--- a/Dokumentacja Projektowa.docx
+++ b/Dokumentacja Projektowa.docx
@@ -110,6 +110,26 @@
         </w:rPr>
         <w:t xml:space="preserve"> MVC, służący do obsługi wypożyczalni sprzętu sportowego. Umożliwia użytkownikom przeglądanie asortymentu i składanie</w:t>
       </w:r>
+      <w:r>
+        <w:rPr>
+          <w:rFonts w:ascii="Bahnschrift SemiBold" w:eastAsia="Times New Roman" w:hAnsi="Bahnschrift SemiBold" w:cs="Times New Roman"/>
+          <w:color w:val="D4D4D4"/>
+          <w:sz w:val="28"/>
+          <w:szCs w:val="28"/>
+          <w:lang w:eastAsia="pl-PL"/>
+        </w:rPr>
+        <w:t xml:space="preserve"> </w:t>
+      </w:r>
+      <w:r>
+        <w:rPr>
+          <w:rFonts w:ascii="Bahnschrift SemiBold" w:eastAsia="Times New Roman" w:hAnsi="Bahnschrift SemiBold" w:cs="Times New Roman"/>
+          <w:color w:val="D4D4D4"/>
+          <w:sz w:val="28"/>
+          <w:szCs w:val="28"/>
+          <w:lang w:eastAsia="pl-PL"/>
+        </w:rPr>
+        <w:t>rezerwacji, a administratorom zarządzanie sprzętem.</w:t>
+      </w:r>
     </w:p>
     <w:p>
       <w:pPr>
@@ -307,7 +327,7 @@
           <w:szCs w:val="28"/>
           <w:lang w:eastAsia="pl-PL"/>
         </w:rPr>
-        <w:t>Visual Studio 2022 (zalecane) lub Visual Studio Code.</w:t>
+        <w:t>Visual Studio 2022 lub Visual Studio Code.</w:t>
       </w:r>
     </w:p>
     <w:p>
@@ -835,41 +855,6 @@
           <w:szCs w:val="28"/>
           <w:lang w:eastAsia="pl-PL"/>
         </w:rPr>
-        <w:t>    ```</w:t>
-      </w:r>
-      <w:proofErr w:type="spellStart"/>
-      <w:r>
-        <w:rPr>
-          <w:rFonts w:ascii="Bahnschrift SemiBold" w:eastAsia="Times New Roman" w:hAnsi="Bahnschrift SemiBold" w:cs="Times New Roman"/>
-          <w:color w:val="D4D4D4"/>
-          <w:sz w:val="28"/>
-          <w:szCs w:val="28"/>
-          <w:lang w:eastAsia="pl-PL"/>
-        </w:rPr>
-        <w:t>bash</w:t>
-      </w:r>
-      <w:proofErr w:type="spellEnd"/>
-    </w:p>
-    <w:p>
-      <w:pPr>
-        <w:shd w:val="clear" w:color="auto" w:fill="1E1E1E"/>
-        <w:spacing w:after="0" w:line="240" w:lineRule="auto"/>
-        <w:rPr>
-          <w:rFonts w:ascii="Bahnschrift SemiBold" w:eastAsia="Times New Roman" w:hAnsi="Bahnschrift SemiBold" w:cs="Times New Roman"/>
-          <w:color w:val="D4D4D4"/>
-          <w:sz w:val="28"/>
-          <w:szCs w:val="28"/>
-          <w:lang w:eastAsia="pl-PL"/>
-        </w:rPr>
-      </w:pPr>
-      <w:r>
-        <w:rPr>
-          <w:rFonts w:ascii="Bahnschrift SemiBold" w:eastAsia="Times New Roman" w:hAnsi="Bahnschrift SemiBold" w:cs="Times New Roman"/>
-          <w:color w:val="D4D4D4"/>
-          <w:sz w:val="28"/>
-          <w:szCs w:val="28"/>
-          <w:lang w:eastAsia="pl-PL"/>
-        </w:rPr>
         <w:t xml:space="preserve">    </w:t>
       </w:r>
       <w:proofErr w:type="spellStart"/>
@@ -1094,41 +1079,6 @@
           <w:szCs w:val="28"/>
           <w:lang w:eastAsia="pl-PL"/>
         </w:rPr>
-        <w:t>    ```</w:t>
-      </w:r>
-      <w:proofErr w:type="spellStart"/>
-      <w:r>
-        <w:rPr>
-          <w:rFonts w:ascii="Bahnschrift SemiBold" w:eastAsia="Times New Roman" w:hAnsi="Bahnschrift SemiBold" w:cs="Times New Roman"/>
-          <w:color w:val="D4D4D4"/>
-          <w:sz w:val="28"/>
-          <w:szCs w:val="28"/>
-          <w:lang w:eastAsia="pl-PL"/>
-        </w:rPr>
-        <w:t>json</w:t>
-      </w:r>
-      <w:proofErr w:type="spellEnd"/>
-    </w:p>
-    <w:p>
-      <w:pPr>
-        <w:shd w:val="clear" w:color="auto" w:fill="1E1E1E"/>
-        <w:spacing w:after="0" w:line="240" w:lineRule="auto"/>
-        <w:rPr>
-          <w:rFonts w:ascii="Bahnschrift SemiBold" w:eastAsia="Times New Roman" w:hAnsi="Bahnschrift SemiBold" w:cs="Times New Roman"/>
-          <w:color w:val="D4D4D4"/>
-          <w:sz w:val="28"/>
-          <w:szCs w:val="28"/>
-          <w:lang w:eastAsia="pl-PL"/>
-        </w:rPr>
-      </w:pPr>
-      <w:r>
-        <w:rPr>
-          <w:rFonts w:ascii="Bahnschrift SemiBold" w:eastAsia="Times New Roman" w:hAnsi="Bahnschrift SemiBold" w:cs="Times New Roman"/>
-          <w:color w:val="D4D4D4"/>
-          <w:sz w:val="28"/>
-          <w:szCs w:val="28"/>
-          <w:lang w:eastAsia="pl-PL"/>
-        </w:rPr>
         <w:t xml:space="preserve">    </w:t>
       </w:r>
       <w:r>
@@ -1582,15 +1532,61 @@
     <w:p>
       <w:pPr>
         <w:shd w:val="clear" w:color="auto" w:fill="1E1E1E"/>
-        <w:spacing w:after="0" w:line="240" w:lineRule="auto"/>
-        <w:rPr>
-          <w:rFonts w:ascii="Bahnschrift SemiBold" w:eastAsia="Times New Roman" w:hAnsi="Bahnschrift SemiBold" w:cs="Times New Roman"/>
-          <w:color w:val="D4D4D4"/>
-          <w:sz w:val="28"/>
-          <w:szCs w:val="28"/>
-          <w:lang w:eastAsia="pl-PL"/>
-        </w:rPr>
-      </w:pPr>
+        <w:tabs>
+          <w:tab w:val="left" w:pos="2640"/>
+        </w:tabs>
+        <w:spacing w:after="0" w:line="240" w:lineRule="auto"/>
+        <w:rPr>
+          <w:rFonts w:ascii="Bahnschrift SemiBold" w:eastAsia="Times New Roman" w:hAnsi="Bahnschrift SemiBold" w:cs="Times New Roman"/>
+          <w:color w:val="D4D4D4"/>
+          <w:sz w:val="28"/>
+          <w:szCs w:val="28"/>
+          <w:lang w:eastAsia="pl-PL"/>
+        </w:rPr>
+      </w:pPr>
+      <w:r>
+        <w:rPr>
+          <w:rFonts w:ascii="Bahnschrift SemiBold" w:eastAsia="Times New Roman" w:hAnsi="Bahnschrift SemiBold" w:cs="Times New Roman"/>
+          <w:color w:val="D4D4D4"/>
+          <w:sz w:val="28"/>
+          <w:szCs w:val="28"/>
+          <w:lang w:eastAsia="pl-PL"/>
+        </w:rPr>
+        <w:tab/>
+      </w:r>
+    </w:p>
+    <w:p>
+      <w:pPr>
+        <w:shd w:val="clear" w:color="auto" w:fill="1E1E1E"/>
+        <w:spacing w:after="0" w:line="240" w:lineRule="auto"/>
+        <w:rPr>
+          <w:rFonts w:ascii="Bahnschrift SemiBold" w:eastAsia="Times New Roman" w:hAnsi="Bahnschrift SemiBold" w:cs="Times New Roman"/>
+          <w:color w:val="D4D4D4"/>
+          <w:sz w:val="28"/>
+          <w:szCs w:val="28"/>
+          <w:lang w:eastAsia="pl-PL"/>
+        </w:rPr>
+      </w:pPr>
+      <w:r>
+        <w:rPr>
+          <w:rFonts w:ascii="Bahnschrift SemiBold" w:eastAsia="Times New Roman" w:hAnsi="Bahnschrift SemiBold" w:cs="Times New Roman"/>
+          <w:color w:val="D4D4D4"/>
+          <w:sz w:val="28"/>
+          <w:szCs w:val="28"/>
+          <w:lang w:eastAsia="pl-PL"/>
+        </w:rPr>
+        <w:t xml:space="preserve">    </w:t>
+      </w:r>
+      <w:r>
+        <w:rPr>
+          <w:rFonts w:ascii="Bahnschrift SemiBold" w:eastAsia="Times New Roman" w:hAnsi="Bahnschrift SemiBold" w:cs="Times New Roman"/>
+          <w:color w:val="DCDCAA"/>
+          <w:sz w:val="28"/>
+          <w:szCs w:val="28"/>
+          <w:lang w:eastAsia="pl-PL"/>
+        </w:rPr>
+        <w:t>Update-Database</w:t>
+      </w:r>
     </w:p>
     <w:p>
       <w:pPr>
@@ -1614,6 +1610,29 @@
         </w:rPr>
         <w:t>    ```</w:t>
       </w:r>
+    </w:p>
+    <w:p>
+      <w:pPr>
+        <w:shd w:val="clear" w:color="auto" w:fill="1E1E1E"/>
+        <w:spacing w:after="0" w:line="240" w:lineRule="auto"/>
+        <w:rPr>
+          <w:rFonts w:ascii="Bahnschrift SemiBold" w:eastAsia="Times New Roman" w:hAnsi="Bahnschrift SemiBold" w:cs="Times New Roman"/>
+          <w:color w:val="D4D4D4"/>
+          <w:sz w:val="28"/>
+          <w:szCs w:val="28"/>
+          <w:lang w:eastAsia="pl-PL"/>
+        </w:rPr>
+      </w:pPr>
+      <w:r>
+        <w:rPr>
+          <w:rFonts w:ascii="Bahnschrift SemiBold" w:eastAsia="Times New Roman" w:hAnsi="Bahnschrift SemiBold" w:cs="Times New Roman"/>
+          <w:color w:val="D4D4D4"/>
+          <w:sz w:val="28"/>
+          <w:szCs w:val="28"/>
+          <w:lang w:eastAsia="pl-PL"/>
+        </w:rPr>
+        <w:t xml:space="preserve">    Alternatywnie, korzystając z CLI .NET </w:t>
+      </w:r>
       <w:proofErr w:type="spellStart"/>
       <w:r>
         <w:rPr>
@@ -1623,20 +1642,30 @@
           <w:szCs w:val="28"/>
           <w:lang w:eastAsia="pl-PL"/>
         </w:rPr>
-        <w:t>powershell</w:t>
+        <w:t>Core</w:t>
       </w:r>
       <w:proofErr w:type="spellEnd"/>
-    </w:p>
-    <w:p>
-      <w:pPr>
-        <w:shd w:val="clear" w:color="auto" w:fill="1E1E1E"/>
-        <w:spacing w:after="0" w:line="240" w:lineRule="auto"/>
-        <w:rPr>
-          <w:rFonts w:ascii="Bahnschrift SemiBold" w:eastAsia="Times New Roman" w:hAnsi="Bahnschrift SemiBold" w:cs="Times New Roman"/>
-          <w:color w:val="D4D4D4"/>
-          <w:sz w:val="28"/>
-          <w:szCs w:val="28"/>
-          <w:lang w:eastAsia="pl-PL"/>
+      <w:r>
+        <w:rPr>
+          <w:rFonts w:ascii="Bahnschrift SemiBold" w:eastAsia="Times New Roman" w:hAnsi="Bahnschrift SemiBold" w:cs="Times New Roman"/>
+          <w:color w:val="D4D4D4"/>
+          <w:sz w:val="28"/>
+          <w:szCs w:val="28"/>
+          <w:lang w:eastAsia="pl-PL"/>
+        </w:rPr>
+        <w:t xml:space="preserve"> w terminalu:</w:t>
+      </w:r>
+    </w:p>
+    <w:p>
+      <w:pPr>
+        <w:shd w:val="clear" w:color="auto" w:fill="1E1E1E"/>
+        <w:spacing w:after="0" w:line="240" w:lineRule="auto"/>
+        <w:rPr>
+          <w:rFonts w:ascii="Bahnschrift SemiBold" w:eastAsia="Times New Roman" w:hAnsi="Bahnschrift SemiBold" w:cs="Times New Roman"/>
+          <w:color w:val="D4D4D4"/>
+          <w:sz w:val="28"/>
+          <w:szCs w:val="28"/>
+          <w:lang w:val="en-US" w:eastAsia="pl-PL"/>
         </w:rPr>
       </w:pPr>
       <w:r>
@@ -1652,113 +1681,12 @@
       <w:r>
         <w:rPr>
           <w:rFonts w:ascii="Bahnschrift SemiBold" w:eastAsia="Times New Roman" w:hAnsi="Bahnschrift SemiBold" w:cs="Times New Roman"/>
-          <w:color w:val="DCDCAA"/>
-          <w:sz w:val="28"/>
-          <w:szCs w:val="28"/>
-          <w:lang w:eastAsia="pl-PL"/>
-        </w:rPr>
-        <w:t>Update-Database</w:t>
-      </w:r>
-    </w:p>
-    <w:p>
-      <w:pPr>
-        <w:shd w:val="clear" w:color="auto" w:fill="1E1E1E"/>
-        <w:spacing w:after="0" w:line="240" w:lineRule="auto"/>
-        <w:rPr>
-          <w:rFonts w:ascii="Bahnschrift SemiBold" w:eastAsia="Times New Roman" w:hAnsi="Bahnschrift SemiBold" w:cs="Times New Roman"/>
-          <w:color w:val="D4D4D4"/>
-          <w:sz w:val="28"/>
-          <w:szCs w:val="28"/>
-          <w:lang w:eastAsia="pl-PL"/>
-        </w:rPr>
-      </w:pPr>
-      <w:r>
-        <w:rPr>
-          <w:rFonts w:ascii="Bahnschrift SemiBold" w:eastAsia="Times New Roman" w:hAnsi="Bahnschrift SemiBold" w:cs="Times New Roman"/>
-          <w:color w:val="D4D4D4"/>
-          <w:sz w:val="28"/>
-          <w:szCs w:val="28"/>
-          <w:lang w:eastAsia="pl-PL"/>
-        </w:rPr>
-        <w:t>    ```</w:t>
-      </w:r>
-    </w:p>
-    <w:p>
-      <w:pPr>
-        <w:shd w:val="clear" w:color="auto" w:fill="1E1E1E"/>
-        <w:spacing w:after="0" w:line="240" w:lineRule="auto"/>
-        <w:rPr>
-          <w:rFonts w:ascii="Bahnschrift SemiBold" w:eastAsia="Times New Roman" w:hAnsi="Bahnschrift SemiBold" w:cs="Times New Roman"/>
-          <w:color w:val="D4D4D4"/>
-          <w:sz w:val="28"/>
-          <w:szCs w:val="28"/>
-          <w:lang w:eastAsia="pl-PL"/>
-        </w:rPr>
-      </w:pPr>
-      <w:r>
-        <w:rPr>
-          <w:rFonts w:ascii="Bahnschrift SemiBold" w:eastAsia="Times New Roman" w:hAnsi="Bahnschrift SemiBold" w:cs="Times New Roman"/>
-          <w:color w:val="D4D4D4"/>
-          <w:sz w:val="28"/>
-          <w:szCs w:val="28"/>
-          <w:lang w:eastAsia="pl-PL"/>
-        </w:rPr>
-        <w:t xml:space="preserve">    Alternatywnie, korzystając z CLI .NET </w:t>
-      </w:r>
-      <w:proofErr w:type="spellStart"/>
-      <w:r>
-        <w:rPr>
-          <w:rFonts w:ascii="Bahnschrift SemiBold" w:eastAsia="Times New Roman" w:hAnsi="Bahnschrift SemiBold" w:cs="Times New Roman"/>
-          <w:color w:val="D4D4D4"/>
-          <w:sz w:val="28"/>
-          <w:szCs w:val="28"/>
-          <w:lang w:eastAsia="pl-PL"/>
-        </w:rPr>
-        <w:t>Core</w:t>
-      </w:r>
-      <w:proofErr w:type="spellEnd"/>
-      <w:r>
-        <w:rPr>
-          <w:rFonts w:ascii="Bahnschrift SemiBold" w:eastAsia="Times New Roman" w:hAnsi="Bahnschrift SemiBold" w:cs="Times New Roman"/>
-          <w:color w:val="D4D4D4"/>
-          <w:sz w:val="28"/>
-          <w:szCs w:val="28"/>
-          <w:lang w:eastAsia="pl-PL"/>
-        </w:rPr>
-        <w:t xml:space="preserve"> w terminalu:</w:t>
-      </w:r>
-    </w:p>
-    <w:p>
-      <w:pPr>
-        <w:shd w:val="clear" w:color="auto" w:fill="1E1E1E"/>
-        <w:spacing w:after="0" w:line="240" w:lineRule="auto"/>
-        <w:rPr>
-          <w:rFonts w:ascii="Bahnschrift SemiBold" w:eastAsia="Times New Roman" w:hAnsi="Bahnschrift SemiBold" w:cs="Times New Roman"/>
           <w:color w:val="D4D4D4"/>
           <w:sz w:val="28"/>
           <w:szCs w:val="28"/>
           <w:lang w:val="en-US" w:eastAsia="pl-PL"/>
         </w:rPr>
-      </w:pPr>
-      <w:r>
-        <w:rPr>
-          <w:rFonts w:ascii="Bahnschrift SemiBold" w:eastAsia="Times New Roman" w:hAnsi="Bahnschrift SemiBold" w:cs="Times New Roman"/>
-          <w:color w:val="D4D4D4"/>
-          <w:sz w:val="28"/>
-          <w:szCs w:val="28"/>
-          <w:lang w:eastAsia="pl-PL"/>
-        </w:rPr>
-        <w:t xml:space="preserve">    </w:t>
-      </w:r>
-      <w:r>
-        <w:rPr>
-          <w:rFonts w:ascii="Bahnschrift SemiBold" w:eastAsia="Times New Roman" w:hAnsi="Bahnschrift SemiBold" w:cs="Times New Roman"/>
-          <w:color w:val="D4D4D4"/>
-          <w:sz w:val="28"/>
-          <w:szCs w:val="28"/>
-          <w:lang w:val="en-US" w:eastAsia="pl-PL"/>
-        </w:rPr>
-        <w:t>```bash</w:t>
+        <w:t>```</w:t>
       </w:r>
     </w:p>
     <w:p>
@@ -2200,67 +2128,67 @@
           <w:szCs w:val="30"/>
           <w:lang w:eastAsia="pl-PL"/>
         </w:rPr>
+        <w:t>Administrator (pełne uprawnienia):</w:t>
+      </w:r>
+    </w:p>
+    <w:p>
+      <w:pPr>
+        <w:shd w:val="clear" w:color="auto" w:fill="1E1E1E"/>
+        <w:spacing w:after="0" w:line="240" w:lineRule="auto"/>
+        <w:rPr>
+          <w:rFonts w:ascii="Bahnschrift SemiBold" w:eastAsia="Times New Roman" w:hAnsi="Bahnschrift SemiBold" w:cs="Times New Roman"/>
+          <w:color w:val="D4D4D4"/>
+          <w:sz w:val="28"/>
+          <w:szCs w:val="28"/>
+          <w:lang w:eastAsia="pl-PL"/>
+        </w:rPr>
+      </w:pPr>
+      <w:r>
+        <w:rPr>
+          <w:rFonts w:ascii="Bahnschrift SemiBold" w:eastAsia="Times New Roman" w:hAnsi="Bahnschrift SemiBold" w:cs="Times New Roman"/>
+          <w:b/>
+          <w:bCs/>
+          <w:color w:val="569CD6"/>
+          <w:sz w:val="28"/>
+          <w:szCs w:val="28"/>
+          <w:lang w:eastAsia="pl-PL"/>
+        </w:rPr>
+        <w:t>Login (Email):</w:t>
+      </w:r>
+      <w:r>
+        <w:rPr>
+          <w:rFonts w:ascii="Bahnschrift SemiBold" w:eastAsia="Times New Roman" w:hAnsi="Bahnschrift SemiBold" w:cs="Times New Roman"/>
+          <w:color w:val="CE9178"/>
+          <w:sz w:val="28"/>
+          <w:szCs w:val="28"/>
+          <w:lang w:eastAsia="pl-PL"/>
+        </w:rPr>
+        <w:t>`admin@wypozyczalnia.pl`</w:t>
+      </w:r>
+    </w:p>
+    <w:p>
+      <w:pPr>
+        <w:shd w:val="clear" w:color="auto" w:fill="1E1E1E"/>
+        <w:spacing w:after="0" w:line="240" w:lineRule="auto"/>
+        <w:rPr>
+          <w:rFonts w:ascii="Bahnschrift SemiBold" w:eastAsia="Times New Roman" w:hAnsi="Bahnschrift SemiBold" w:cs="Times New Roman"/>
+          <w:color w:val="D4D4D4"/>
+          <w:sz w:val="28"/>
+          <w:szCs w:val="28"/>
+          <w:lang w:eastAsia="pl-PL"/>
+        </w:rPr>
+      </w:pPr>
+      <w:r>
+        <w:rPr>
+          <w:rFonts w:ascii="Bahnschrift SemiBold" w:eastAsia="Times New Roman" w:hAnsi="Bahnschrift SemiBold" w:cs="Times New Roman"/>
+          <w:b/>
+          <w:bCs/>
+          <w:color w:val="569CD6"/>
+          <w:sz w:val="28"/>
+          <w:szCs w:val="28"/>
+          <w:lang w:eastAsia="pl-PL"/>
+        </w:rPr>
         <w:lastRenderedPageBreak/>
-        <w:t>Administrator (pełne uprawnienia):</w:t>
-      </w:r>
-    </w:p>
-    <w:p>
-      <w:pPr>
-        <w:shd w:val="clear" w:color="auto" w:fill="1E1E1E"/>
-        <w:spacing w:after="0" w:line="240" w:lineRule="auto"/>
-        <w:rPr>
-          <w:rFonts w:ascii="Bahnschrift SemiBold" w:eastAsia="Times New Roman" w:hAnsi="Bahnschrift SemiBold" w:cs="Times New Roman"/>
-          <w:color w:val="D4D4D4"/>
-          <w:sz w:val="28"/>
-          <w:szCs w:val="28"/>
-          <w:lang w:eastAsia="pl-PL"/>
-        </w:rPr>
-      </w:pPr>
-      <w:r>
-        <w:rPr>
-          <w:rFonts w:ascii="Bahnschrift SemiBold" w:eastAsia="Times New Roman" w:hAnsi="Bahnschrift SemiBold" w:cs="Times New Roman"/>
-          <w:b/>
-          <w:bCs/>
-          <w:color w:val="569CD6"/>
-          <w:sz w:val="28"/>
-          <w:szCs w:val="28"/>
-          <w:lang w:eastAsia="pl-PL"/>
-        </w:rPr>
-        <w:t>Login (Email):</w:t>
-      </w:r>
-      <w:r>
-        <w:rPr>
-          <w:rFonts w:ascii="Bahnschrift SemiBold" w:eastAsia="Times New Roman" w:hAnsi="Bahnschrift SemiBold" w:cs="Times New Roman"/>
-          <w:color w:val="CE9178"/>
-          <w:sz w:val="28"/>
-          <w:szCs w:val="28"/>
-          <w:lang w:eastAsia="pl-PL"/>
-        </w:rPr>
-        <w:t>`admin@wypozyczalnia.pl`</w:t>
-      </w:r>
-    </w:p>
-    <w:p>
-      <w:pPr>
-        <w:shd w:val="clear" w:color="auto" w:fill="1E1E1E"/>
-        <w:spacing w:after="0" w:line="240" w:lineRule="auto"/>
-        <w:rPr>
-          <w:rFonts w:ascii="Bahnschrift SemiBold" w:eastAsia="Times New Roman" w:hAnsi="Bahnschrift SemiBold" w:cs="Times New Roman"/>
-          <w:color w:val="D4D4D4"/>
-          <w:sz w:val="28"/>
-          <w:szCs w:val="28"/>
-          <w:lang w:eastAsia="pl-PL"/>
-        </w:rPr>
-      </w:pPr>
-      <w:r>
-        <w:rPr>
-          <w:rFonts w:ascii="Bahnschrift SemiBold" w:eastAsia="Times New Roman" w:hAnsi="Bahnschrift SemiBold" w:cs="Times New Roman"/>
-          <w:b/>
-          <w:bCs/>
-          <w:color w:val="569CD6"/>
-          <w:sz w:val="28"/>
-          <w:szCs w:val="28"/>
-          <w:lang w:eastAsia="pl-PL"/>
-        </w:rPr>
         <w:t>Hasło:</w:t>
       </w:r>
       <w:r>
@@ -3044,17 +2972,7 @@
           <w:szCs w:val="28"/>
           <w:lang w:eastAsia="pl-PL"/>
         </w:rPr>
-        <w:t xml:space="preserve"> </w:t>
-      </w:r>
-      <w:r>
-        <w:rPr>
-          <w:rFonts w:ascii="Bahnschrift SemiBold" w:eastAsia="Times New Roman" w:hAnsi="Bahnschrift SemiBold" w:cs="Times New Roman"/>
-          <w:color w:val="D4D4D4"/>
-          <w:sz w:val="28"/>
-          <w:szCs w:val="28"/>
-          <w:lang w:eastAsia="pl-PL"/>
-        </w:rPr>
-        <w:t>Próba rezerwacji sprzętu przekierowuje do panelu logowania.</w:t>
+        <w:t xml:space="preserve"> Próba rezerwacji sprzętu przekierowuje do panelu logowania.</w:t>
       </w:r>
     </w:p>
     <w:p>
@@ -3093,7 +3011,6 @@
           <w:szCs w:val="30"/>
           <w:lang w:eastAsia="pl-PL"/>
         </w:rPr>
-        <w:lastRenderedPageBreak/>
         <w:t>Zwykły Użytkownik (Rola: User)</w:t>
       </w:r>
       <w:r>
@@ -3175,6 +3092,7 @@
           <w:szCs w:val="30"/>
           <w:lang w:eastAsia="pl-PL"/>
         </w:rPr>
+        <w:lastRenderedPageBreak/>
         <w:t>Przeglądanie oferty:</w:t>
       </w:r>
       <w:r>
@@ -4029,43 +3947,43 @@
           <w:szCs w:val="28"/>
           <w:lang w:eastAsia="pl-PL"/>
         </w:rPr>
+        <w:t>5. Realizacja Wymagań Projektowych</w:t>
+      </w:r>
+    </w:p>
+    <w:p>
+      <w:pPr>
+        <w:shd w:val="clear" w:color="auto" w:fill="1E1E1E"/>
+        <w:spacing w:after="0" w:line="238" w:lineRule="atLeast"/>
+        <w:rPr>
+          <w:rFonts w:ascii="Bahnschrift SemiBold" w:eastAsia="Times New Roman" w:hAnsi="Bahnschrift SemiBold" w:cs="Times New Roman"/>
+          <w:color w:val="D4D4D4"/>
+          <w:sz w:val="28"/>
+          <w:szCs w:val="28"/>
+          <w:lang w:eastAsia="pl-PL"/>
+        </w:rPr>
+      </w:pPr>
+    </w:p>
+    <w:p>
+      <w:pPr>
+        <w:shd w:val="clear" w:color="auto" w:fill="1E1E1E"/>
+        <w:spacing w:after="0" w:line="238" w:lineRule="atLeast"/>
+        <w:rPr>
+          <w:rFonts w:ascii="Bahnschrift SemiBold" w:eastAsia="Times New Roman" w:hAnsi="Bahnschrift SemiBold" w:cs="Times New Roman"/>
+          <w:color w:val="D4D4D4"/>
+          <w:sz w:val="28"/>
+          <w:szCs w:val="28"/>
+          <w:lang w:eastAsia="pl-PL"/>
+        </w:rPr>
+      </w:pPr>
+      <w:r>
+        <w:rPr>
+          <w:rFonts w:ascii="Bahnschrift SemiBold" w:eastAsia="Times New Roman" w:hAnsi="Bahnschrift SemiBold" w:cs="Times New Roman"/>
+          <w:color w:val="D4D4D4"/>
+          <w:sz w:val="28"/>
+          <w:szCs w:val="28"/>
+          <w:lang w:eastAsia="pl-PL"/>
+        </w:rPr>
         <w:lastRenderedPageBreak/>
-        <w:t>5. Realizacja Wymagań Projektowych</w:t>
-      </w:r>
-    </w:p>
-    <w:p>
-      <w:pPr>
-        <w:shd w:val="clear" w:color="auto" w:fill="1E1E1E"/>
-        <w:spacing w:after="0" w:line="238" w:lineRule="atLeast"/>
-        <w:rPr>
-          <w:rFonts w:ascii="Bahnschrift SemiBold" w:eastAsia="Times New Roman" w:hAnsi="Bahnschrift SemiBold" w:cs="Times New Roman"/>
-          <w:color w:val="D4D4D4"/>
-          <w:sz w:val="28"/>
-          <w:szCs w:val="28"/>
-          <w:lang w:eastAsia="pl-PL"/>
-        </w:rPr>
-      </w:pPr>
-    </w:p>
-    <w:p>
-      <w:pPr>
-        <w:shd w:val="clear" w:color="auto" w:fill="1E1E1E"/>
-        <w:spacing w:after="0" w:line="238" w:lineRule="atLeast"/>
-        <w:rPr>
-          <w:rFonts w:ascii="Bahnschrift SemiBold" w:eastAsia="Times New Roman" w:hAnsi="Bahnschrift SemiBold" w:cs="Times New Roman"/>
-          <w:color w:val="D4D4D4"/>
-          <w:sz w:val="28"/>
-          <w:szCs w:val="28"/>
-          <w:lang w:eastAsia="pl-PL"/>
-        </w:rPr>
-      </w:pPr>
-      <w:r>
-        <w:rPr>
-          <w:rFonts w:ascii="Bahnschrift SemiBold" w:eastAsia="Times New Roman" w:hAnsi="Bahnschrift SemiBold" w:cs="Times New Roman"/>
-          <w:color w:val="D4D4D4"/>
-          <w:sz w:val="28"/>
-          <w:szCs w:val="28"/>
-          <w:lang w:eastAsia="pl-PL"/>
-        </w:rPr>
         <w:t>Projekt spełnia wszystkie postawione wymagania techniczne:</w:t>
       </w:r>
     </w:p>
@@ -4178,6 +4096,19 @@
         </w:rPr>
         <w:t xml:space="preserve"> do walidacji danych po stronie serwera i klienta:</w:t>
       </w:r>
+    </w:p>
+    <w:p>
+      <w:pPr>
+        <w:shd w:val="clear" w:color="auto" w:fill="1E1E1E"/>
+        <w:spacing w:after="0" w:line="238" w:lineRule="atLeast"/>
+        <w:rPr>
+          <w:rFonts w:ascii="Bahnschrift SemiBold" w:eastAsia="Times New Roman" w:hAnsi="Bahnschrift SemiBold" w:cs="Times New Roman"/>
+          <w:color w:val="D4D4D4"/>
+          <w:sz w:val="28"/>
+          <w:szCs w:val="28"/>
+          <w:lang w:eastAsia="pl-PL"/>
+        </w:rPr>
+      </w:pPr>
     </w:p>
     <w:p>
       <w:pPr>
